--- a/ASSIGNMENT/Assgn (1)/Assignment_1.docx
+++ b/ASSIGNMENT/Assgn (1)/Assignment_1.docx
@@ -6,69 +6,42 @@
       <w:pPr>
         <w:spacing w:before="220"/>
         <w:rPr>
-          <w:b/>
-          <w:bCs/>
-          <w:sz w:val="24"/>
-          <w:szCs w:val="24"/>
-        </w:rPr>
-      </w:pPr>
-      <w:r>
-        <w:rPr>
-          <w:b/>
-          <w:bCs/>
-          <w:sz w:val="24"/>
-          <w:szCs w:val="24"/>
-        </w:rPr>
-        <w:t xml:space="preserve">1. In the below elements which of them are values or an expression? </w:t>
-      </w:r>
-      <w:proofErr w:type="spellStart"/>
-      <w:proofErr w:type="gramStart"/>
-      <w:r>
-        <w:rPr>
-          <w:b/>
-          <w:bCs/>
-          <w:sz w:val="24"/>
-          <w:szCs w:val="24"/>
-        </w:rPr>
-        <w:t>eg</w:t>
-      </w:r>
-      <w:proofErr w:type="spellEnd"/>
-      <w:r>
-        <w:rPr>
-          <w:b/>
-          <w:bCs/>
-          <w:sz w:val="24"/>
-          <w:szCs w:val="24"/>
-        </w:rPr>
-        <w:t>:-</w:t>
-      </w:r>
-      <w:proofErr w:type="gramEnd"/>
-      <w:r>
-        <w:rPr>
-          <w:b/>
-          <w:bCs/>
-          <w:sz w:val="24"/>
-          <w:szCs w:val="24"/>
-        </w:rPr>
-        <w:t xml:space="preserve"> values can be integer or string and expressions will be mathematical operators.</w:t>
-      </w:r>
-    </w:p>
-    <w:p>
-      <w:pPr>
-        <w:spacing w:before="220"/>
-        <w:rPr>
-          <w:b/>
-          <w:bCs/>
-          <w:sz w:val="24"/>
-          <w:szCs w:val="24"/>
-        </w:rPr>
-      </w:pPr>
-      <w:r>
-        <w:rPr>
-          <w:b/>
-          <w:bCs/>
-          <w:sz w:val="24"/>
-          <w:szCs w:val="24"/>
+          <w:rFonts w:cstheme="minorHAnsi"/>
+          <w:b/>
+          <w:bCs/>
+          <w:sz w:val="28"/>
+          <w:szCs w:val="28"/>
+        </w:rPr>
+      </w:pPr>
+      <w:r>
+        <w:rPr>
+          <w:rFonts w:cstheme="minorHAnsi"/>
+          <w:b/>
+          <w:bCs/>
+          <w:sz w:val="28"/>
+          <w:szCs w:val="28"/>
+        </w:rPr>
+        <w:t>1. In the below elements which of them are values or an expression? eg:- values can be integer or string and expressions will be mathematical operators.</w:t>
+      </w:r>
+    </w:p>
+    <w:p>
+      <w:pPr>
+        <w:spacing w:before="220"/>
+        <w:rPr>
+          <w:rFonts w:cstheme="minorHAnsi"/>
+          <w:b/>
+          <w:bCs/>
+          <w:sz w:val="28"/>
+          <w:szCs w:val="28"/>
+        </w:rPr>
+      </w:pPr>
+      <w:r>
+        <w:rPr>
+          <w:rFonts w:cstheme="minorHAnsi"/>
+          <w:b/>
+          <w:bCs/>
+          <w:sz w:val="28"/>
+          <w:szCs w:val="28"/>
         </w:rPr>
         <w:t xml:space="preserve">* </w:t>
       </w:r>
@@ -77,18 +50,20 @@
       <w:pPr>
         <w:spacing w:before="220"/>
         <w:rPr>
-          <w:b/>
-          <w:bCs/>
-          <w:sz w:val="24"/>
-          <w:szCs w:val="24"/>
-        </w:rPr>
-      </w:pPr>
-      <w:r>
-        <w:rPr>
-          <w:b/>
-          <w:bCs/>
-          <w:sz w:val="24"/>
-          <w:szCs w:val="24"/>
+          <w:rFonts w:cstheme="minorHAnsi"/>
+          <w:b/>
+          <w:bCs/>
+          <w:sz w:val="28"/>
+          <w:szCs w:val="28"/>
+        </w:rPr>
+      </w:pPr>
+      <w:r>
+        <w:rPr>
+          <w:rFonts w:cstheme="minorHAnsi"/>
+          <w:b/>
+          <w:bCs/>
+          <w:sz w:val="28"/>
+          <w:szCs w:val="28"/>
         </w:rPr>
         <w:t>'hello'</w:t>
       </w:r>
@@ -97,18 +72,20 @@
       <w:pPr>
         <w:spacing w:before="220"/>
         <w:rPr>
-          <w:b/>
-          <w:bCs/>
-          <w:sz w:val="24"/>
-          <w:szCs w:val="24"/>
-        </w:rPr>
-      </w:pPr>
-      <w:r>
-        <w:rPr>
-          <w:b/>
-          <w:bCs/>
-          <w:sz w:val="24"/>
-          <w:szCs w:val="24"/>
+          <w:rFonts w:cstheme="minorHAnsi"/>
+          <w:b/>
+          <w:bCs/>
+          <w:sz w:val="28"/>
+          <w:szCs w:val="28"/>
+        </w:rPr>
+      </w:pPr>
+      <w:r>
+        <w:rPr>
+          <w:rFonts w:cstheme="minorHAnsi"/>
+          <w:b/>
+          <w:bCs/>
+          <w:sz w:val="28"/>
+          <w:szCs w:val="28"/>
         </w:rPr>
         <w:t>-87.8</w:t>
       </w:r>
@@ -117,18 +94,20 @@
       <w:pPr>
         <w:spacing w:before="220"/>
         <w:rPr>
-          <w:b/>
-          <w:bCs/>
-          <w:sz w:val="24"/>
-          <w:szCs w:val="24"/>
-        </w:rPr>
-      </w:pPr>
-      <w:r>
-        <w:rPr>
-          <w:b/>
-          <w:bCs/>
-          <w:sz w:val="24"/>
-          <w:szCs w:val="24"/>
+          <w:rFonts w:cstheme="minorHAnsi"/>
+          <w:b/>
+          <w:bCs/>
+          <w:sz w:val="28"/>
+          <w:szCs w:val="28"/>
+        </w:rPr>
+      </w:pPr>
+      <w:r>
+        <w:rPr>
+          <w:rFonts w:cstheme="minorHAnsi"/>
+          <w:b/>
+          <w:bCs/>
+          <w:sz w:val="28"/>
+          <w:szCs w:val="28"/>
         </w:rPr>
         <w:t xml:space="preserve">- </w:t>
       </w:r>
@@ -137,18 +116,20 @@
       <w:pPr>
         <w:spacing w:before="220"/>
         <w:rPr>
-          <w:b/>
-          <w:bCs/>
-          <w:sz w:val="24"/>
-          <w:szCs w:val="24"/>
-        </w:rPr>
-      </w:pPr>
-      <w:r>
-        <w:rPr>
-          <w:b/>
-          <w:bCs/>
-          <w:sz w:val="24"/>
-          <w:szCs w:val="24"/>
+          <w:rFonts w:cstheme="minorHAnsi"/>
+          <w:b/>
+          <w:bCs/>
+          <w:sz w:val="28"/>
+          <w:szCs w:val="28"/>
+        </w:rPr>
+      </w:pPr>
+      <w:r>
+        <w:rPr>
+          <w:rFonts w:cstheme="minorHAnsi"/>
+          <w:b/>
+          <w:bCs/>
+          <w:sz w:val="28"/>
+          <w:szCs w:val="28"/>
         </w:rPr>
         <w:t xml:space="preserve">/ </w:t>
       </w:r>
@@ -161,29 +142,32 @@
         </w:numPr>
         <w:spacing w:before="220"/>
         <w:rPr>
-          <w:b/>
-          <w:bCs/>
-          <w:sz w:val="24"/>
-          <w:szCs w:val="24"/>
-        </w:rPr>
-      </w:pPr>
-    </w:p>
-    <w:p>
-      <w:pPr>
-        <w:spacing w:before="220"/>
-        <w:rPr>
-          <w:b/>
-          <w:bCs/>
-          <w:sz w:val="24"/>
-          <w:szCs w:val="24"/>
-        </w:rPr>
-      </w:pPr>
-      <w:r>
-        <w:rPr>
-          <w:b/>
-          <w:bCs/>
-          <w:sz w:val="24"/>
-          <w:szCs w:val="24"/>
+          <w:rFonts w:cstheme="minorHAnsi"/>
+          <w:b/>
+          <w:bCs/>
+          <w:sz w:val="28"/>
+          <w:szCs w:val="28"/>
+        </w:rPr>
+      </w:pPr>
+    </w:p>
+    <w:p>
+      <w:pPr>
+        <w:spacing w:before="220"/>
+        <w:rPr>
+          <w:rFonts w:cstheme="minorHAnsi"/>
+          <w:b/>
+          <w:bCs/>
+          <w:sz w:val="28"/>
+          <w:szCs w:val="28"/>
+        </w:rPr>
+      </w:pPr>
+      <w:r>
+        <w:rPr>
+          <w:rFonts w:cstheme="minorHAnsi"/>
+          <w:b/>
+          <w:bCs/>
+          <w:sz w:val="28"/>
+          <w:szCs w:val="28"/>
         </w:rPr>
         <w:t xml:space="preserve">6 </w:t>
       </w:r>
@@ -192,16 +176,34 @@
       <w:pPr>
         <w:spacing w:before="220"/>
         <w:rPr>
-          <w:sz w:val="24"/>
-          <w:szCs w:val="24"/>
-        </w:rPr>
-      </w:pPr>
-      <w:r>
-        <w:rPr>
-          <w:sz w:val="24"/>
-          <w:szCs w:val="24"/>
-        </w:rPr>
-        <w:t>Ans: The following are variables or expression</w:t>
+          <w:rFonts w:cstheme="minorHAnsi"/>
+          <w:sz w:val="28"/>
+          <w:szCs w:val="28"/>
+        </w:rPr>
+      </w:pPr>
+      <w:r>
+        <w:rPr>
+          <w:rFonts w:cstheme="minorHAnsi"/>
+          <w:sz w:val="28"/>
+          <w:szCs w:val="28"/>
+        </w:rPr>
+        <w:t>Ans: The following are va</w:t>
+      </w:r>
+      <w:r>
+        <w:rPr>
+          <w:rFonts w:cstheme="minorHAnsi"/>
+          <w:sz w:val="28"/>
+          <w:szCs w:val="28"/>
+        </w:rPr>
+        <w:t>lues</w:t>
+      </w:r>
+      <w:r>
+        <w:rPr>
+          <w:rFonts w:cstheme="minorHAnsi"/>
+          <w:sz w:val="28"/>
+          <w:szCs w:val="28"/>
+        </w:rPr>
+        <w:t xml:space="preserve"> or expression</w:t>
       </w:r>
     </w:p>
     <w:p>
@@ -213,14 +215,16 @@
         </w:numPr>
         <w:spacing w:before="220"/>
         <w:rPr>
-          <w:sz w:val="24"/>
-          <w:szCs w:val="24"/>
-        </w:rPr>
-      </w:pPr>
-      <w:r>
-        <w:rPr>
-          <w:sz w:val="24"/>
-          <w:szCs w:val="24"/>
+          <w:rFonts w:cstheme="minorHAnsi"/>
+          <w:sz w:val="28"/>
+          <w:szCs w:val="28"/>
+        </w:rPr>
+      </w:pPr>
+      <w:r>
+        <w:rPr>
+          <w:rFonts w:cstheme="minorHAnsi"/>
+          <w:sz w:val="28"/>
+          <w:szCs w:val="28"/>
         </w:rPr>
         <w:t>‘hello’</w:t>
       </w:r>
@@ -234,14 +238,16 @@
         </w:numPr>
         <w:spacing w:before="220"/>
         <w:rPr>
-          <w:sz w:val="24"/>
-          <w:szCs w:val="24"/>
-        </w:rPr>
-      </w:pPr>
-      <w:r>
-        <w:rPr>
-          <w:sz w:val="24"/>
-          <w:szCs w:val="24"/>
+          <w:rFonts w:cstheme="minorHAnsi"/>
+          <w:sz w:val="28"/>
+          <w:szCs w:val="28"/>
+        </w:rPr>
+      </w:pPr>
+      <w:r>
+        <w:rPr>
+          <w:rFonts w:cstheme="minorHAnsi"/>
+          <w:sz w:val="28"/>
+          <w:szCs w:val="28"/>
         </w:rPr>
         <w:t>-87.8</w:t>
       </w:r>
@@ -255,14 +261,16 @@
         </w:numPr>
         <w:spacing w:before="220"/>
         <w:rPr>
-          <w:sz w:val="24"/>
-          <w:szCs w:val="24"/>
-        </w:rPr>
-      </w:pPr>
-      <w:r>
-        <w:rPr>
-          <w:sz w:val="24"/>
-          <w:szCs w:val="24"/>
+          <w:rFonts w:cstheme="minorHAnsi"/>
+          <w:sz w:val="28"/>
+          <w:szCs w:val="28"/>
+        </w:rPr>
+      </w:pPr>
+      <w:r>
+        <w:rPr>
+          <w:rFonts w:cstheme="minorHAnsi"/>
+          <w:sz w:val="28"/>
+          <w:szCs w:val="28"/>
         </w:rPr>
         <w:t>6</w:t>
       </w:r>
@@ -270,24 +278,65 @@
     <w:p>
       <w:pPr>
         <w:spacing w:before="220"/>
-      </w:pPr>
-    </w:p>
-    <w:p>
-      <w:pPr>
-        <w:spacing w:before="220"/>
-        <w:rPr>
-          <w:b/>
-          <w:bCs/>
-          <w:sz w:val="24"/>
-          <w:szCs w:val="24"/>
-        </w:rPr>
-      </w:pPr>
-      <w:r>
-        <w:rPr>
-          <w:b/>
-          <w:bCs/>
-          <w:sz w:val="24"/>
-          <w:szCs w:val="24"/>
+        <w:rPr>
+          <w:rFonts w:cstheme="minorHAnsi"/>
+          <w:sz w:val="28"/>
+          <w:szCs w:val="28"/>
+        </w:rPr>
+      </w:pPr>
+      <w:r>
+        <w:rPr>
+          <w:rFonts w:cstheme="minorHAnsi"/>
+          <w:sz w:val="28"/>
+          <w:szCs w:val="28"/>
+        </w:rPr>
+        <w:t>These are the operators:</w:t>
+      </w:r>
+      <w:r>
+        <w:rPr>
+          <w:rFonts w:cstheme="minorHAnsi"/>
+          <w:sz w:val="28"/>
+          <w:szCs w:val="28"/>
+        </w:rPr>
+        <w:t xml:space="preserve"> *, -, /, +</w:t>
+      </w:r>
+      <w:r>
+        <w:rPr>
+          <w:rFonts w:cstheme="minorHAnsi"/>
+          <w:sz w:val="28"/>
+          <w:szCs w:val="28"/>
+        </w:rPr>
+        <w:t xml:space="preserve"> </w:t>
+      </w:r>
+    </w:p>
+    <w:p>
+      <w:pPr>
+        <w:spacing w:before="220"/>
+        <w:rPr>
+          <w:rFonts w:cstheme="minorHAnsi"/>
+          <w:sz w:val="28"/>
+          <w:szCs w:val="28"/>
+        </w:rPr>
+      </w:pPr>
+    </w:p>
+    <w:p>
+      <w:pPr>
+        <w:spacing w:before="220"/>
+        <w:rPr>
+          <w:rFonts w:cstheme="minorHAnsi"/>
+          <w:b/>
+          <w:bCs/>
+          <w:sz w:val="28"/>
+          <w:szCs w:val="28"/>
+        </w:rPr>
+      </w:pPr>
+      <w:r>
+        <w:rPr>
+          <w:rFonts w:cstheme="minorHAnsi"/>
+          <w:b/>
+          <w:bCs/>
+          <w:sz w:val="28"/>
+          <w:szCs w:val="28"/>
         </w:rPr>
         <w:t>2. What is the difference between string and variable?</w:t>
       </w:r>
@@ -296,14 +345,16 @@
       <w:pPr>
         <w:spacing w:before="220"/>
         <w:rPr>
-          <w:sz w:val="24"/>
-          <w:szCs w:val="24"/>
-        </w:rPr>
-      </w:pPr>
-      <w:r>
-        <w:rPr>
-          <w:sz w:val="24"/>
-          <w:szCs w:val="24"/>
+          <w:rFonts w:cstheme="minorHAnsi"/>
+          <w:sz w:val="28"/>
+          <w:szCs w:val="28"/>
+        </w:rPr>
+      </w:pPr>
+      <w:r>
+        <w:rPr>
+          <w:rFonts w:cstheme="minorHAnsi"/>
+          <w:sz w:val="28"/>
+          <w:szCs w:val="28"/>
         </w:rPr>
         <w:t>Variable can store different types of data (which are of valid data types) of the format such as float, integer, double, characters strings etc.</w:t>
       </w:r>
@@ -312,42 +363,48 @@
       <w:pPr>
         <w:spacing w:before="220"/>
         <w:rPr>
-          <w:sz w:val="24"/>
-          <w:szCs w:val="24"/>
-        </w:rPr>
-      </w:pPr>
-      <w:r>
-        <w:rPr>
-          <w:sz w:val="24"/>
-          <w:szCs w:val="24"/>
+          <w:rFonts w:cstheme="minorHAnsi"/>
+          <w:sz w:val="28"/>
+          <w:szCs w:val="28"/>
+        </w:rPr>
+      </w:pPr>
+      <w:r>
+        <w:rPr>
+          <w:rFonts w:cstheme="minorHAnsi"/>
+          <w:sz w:val="28"/>
+          <w:szCs w:val="28"/>
         </w:rPr>
         <w:t xml:space="preserve">The string is a specific </w:t>
       </w:r>
       <w:r>
         <w:rPr>
-          <w:sz w:val="24"/>
-          <w:szCs w:val="24"/>
+          <w:rFonts w:cstheme="minorHAnsi"/>
+          <w:sz w:val="28"/>
+          <w:szCs w:val="28"/>
         </w:rPr>
         <w:t>data type</w:t>
       </w:r>
       <w:r>
         <w:rPr>
-          <w:sz w:val="24"/>
-          <w:szCs w:val="24"/>
+          <w:rFonts w:cstheme="minorHAnsi"/>
+          <w:sz w:val="28"/>
+          <w:szCs w:val="28"/>
         </w:rPr>
         <w:t xml:space="preserve"> that </w:t>
       </w:r>
       <w:r>
         <w:rPr>
-          <w:sz w:val="24"/>
-          <w:szCs w:val="24"/>
+          <w:rFonts w:cstheme="minorHAnsi"/>
+          <w:sz w:val="28"/>
+          <w:szCs w:val="28"/>
         </w:rPr>
         <w:t xml:space="preserve">contains one (or) a sequence of characters and </w:t>
       </w:r>
       <w:r>
         <w:rPr>
-          <w:sz w:val="24"/>
-          <w:szCs w:val="24"/>
+          <w:rFonts w:cstheme="minorHAnsi"/>
+          <w:sz w:val="28"/>
+          <w:szCs w:val="28"/>
         </w:rPr>
         <w:t xml:space="preserve">is usually defined by characters between the quotes “.” </w:t>
       </w:r>
@@ -356,116 +413,394 @@
       <w:pPr>
         <w:spacing w:before="220"/>
         <w:rPr>
-          <w:sz w:val="24"/>
-          <w:szCs w:val="24"/>
-        </w:rPr>
-      </w:pPr>
-    </w:p>
-    <w:p>
-      <w:pPr>
-        <w:spacing w:before="220"/>
-        <w:rPr>
-          <w:b/>
-          <w:bCs/>
-          <w:sz w:val="24"/>
-          <w:szCs w:val="24"/>
-        </w:rPr>
-      </w:pPr>
-      <w:r>
-        <w:rPr>
-          <w:b/>
-          <w:bCs/>
-          <w:sz w:val="24"/>
-          <w:szCs w:val="24"/>
-        </w:rPr>
-        <w:t>3. Describe three d</w:t>
-      </w:r>
-      <w:r>
-        <w:rPr>
-          <w:b/>
-          <w:bCs/>
-          <w:sz w:val="24"/>
-          <w:szCs w:val="24"/>
-        </w:rPr>
-        <w:t>ifferent data types.</w:t>
-      </w:r>
-    </w:p>
-    <w:p>
-      <w:pPr>
-        <w:spacing w:before="220"/>
-        <w:rPr>
-          <w:sz w:val="24"/>
-          <w:szCs w:val="24"/>
-        </w:rPr>
-      </w:pPr>
-    </w:p>
-    <w:p>
-      <w:pPr>
-        <w:spacing w:before="220"/>
-        <w:rPr>
-          <w:sz w:val="24"/>
-          <w:szCs w:val="24"/>
-        </w:rPr>
-      </w:pPr>
-      <w:r>
-        <w:rPr>
-          <w:sz w:val="24"/>
-          <w:szCs w:val="24"/>
-        </w:rPr>
-        <w:t>4. What is an expression made up of? What do all expressions do?</w:t>
-      </w:r>
-    </w:p>
-    <w:p>
-      <w:pPr>
-        <w:spacing w:before="220"/>
-        <w:rPr>
-          <w:sz w:val="24"/>
-          <w:szCs w:val="24"/>
-        </w:rPr>
-      </w:pPr>
-      <w:r>
-        <w:rPr>
-          <w:sz w:val="24"/>
-          <w:szCs w:val="24"/>
-        </w:rPr>
-        <w:t>5. This assignment statements, like spam = 10. What is the difference between an expression and a statement?</w:t>
-      </w:r>
-    </w:p>
-    <w:p>
-      <w:pPr>
-        <w:spacing w:before="220"/>
-        <w:rPr>
-          <w:sz w:val="24"/>
-          <w:szCs w:val="24"/>
-        </w:rPr>
-      </w:pPr>
-      <w:r>
-        <w:rPr>
-          <w:sz w:val="24"/>
-          <w:szCs w:val="24"/>
-        </w:rPr>
-        <w:t xml:space="preserve">6. After running the following code, what does the variable </w:t>
-      </w:r>
-      <w:r>
-        <w:rPr>
-          <w:sz w:val="24"/>
-          <w:szCs w:val="24"/>
-        </w:rPr>
-        <w:t>bacon contain?</w:t>
-      </w:r>
-    </w:p>
-    <w:p>
-      <w:pPr>
-        <w:spacing w:before="220"/>
-        <w:rPr>
-          <w:sz w:val="24"/>
-          <w:szCs w:val="24"/>
-        </w:rPr>
-      </w:pPr>
-      <w:r>
-        <w:rPr>
-          <w:sz w:val="24"/>
-          <w:szCs w:val="24"/>
+          <w:rFonts w:cstheme="minorHAnsi"/>
+          <w:sz w:val="28"/>
+          <w:szCs w:val="28"/>
+        </w:rPr>
+      </w:pPr>
+    </w:p>
+    <w:p>
+      <w:pPr>
+        <w:spacing w:before="220"/>
+        <w:rPr>
+          <w:rFonts w:cstheme="minorHAnsi"/>
+          <w:b/>
+          <w:bCs/>
+          <w:sz w:val="28"/>
+          <w:szCs w:val="28"/>
+        </w:rPr>
+      </w:pPr>
+      <w:r>
+        <w:rPr>
+          <w:rFonts w:cstheme="minorHAnsi"/>
+          <w:b/>
+          <w:bCs/>
+          <w:sz w:val="28"/>
+          <w:szCs w:val="28"/>
+        </w:rPr>
+        <w:t>3. Describe three different data types.</w:t>
+      </w:r>
+    </w:p>
+    <w:p>
+      <w:pPr>
+        <w:spacing w:before="100" w:beforeAutospacing="1" w:after="100" w:afterAutospacing="1" w:line="240" w:lineRule="auto"/>
+        <w:rPr>
+          <w:rFonts w:eastAsia="Times New Roman" w:cstheme="minorHAnsi"/>
+          <w:sz w:val="28"/>
+          <w:szCs w:val="28"/>
+          <w:lang w:eastAsia="en-IN"/>
+        </w:rPr>
+      </w:pPr>
+      <w:r>
+        <w:rPr>
+          <w:rFonts w:eastAsia="Times New Roman" w:cstheme="minorHAnsi"/>
+          <w:sz w:val="28"/>
+          <w:szCs w:val="28"/>
+          <w:lang w:eastAsia="en-IN"/>
+        </w:rPr>
+        <w:t>Three fundamental Data types in python are int, float, complex.</w:t>
+      </w:r>
+    </w:p>
+    <w:p>
+      <w:pPr>
+        <w:numPr>
+          <w:ilvl w:val="0"/>
+          <w:numId w:val="3"/>
+        </w:numPr>
+        <w:spacing w:before="100" w:beforeAutospacing="1" w:after="100" w:afterAutospacing="1" w:line="240" w:lineRule="auto"/>
+        <w:rPr>
+          <w:rFonts w:eastAsia="Times New Roman" w:cstheme="minorHAnsi"/>
+          <w:sz w:val="28"/>
+          <w:szCs w:val="28"/>
+          <w:lang w:eastAsia="en-IN"/>
+        </w:rPr>
+      </w:pPr>
+      <w:r>
+        <w:rPr>
+          <w:rFonts w:eastAsia="Times New Roman" w:cstheme="minorHAnsi"/>
+          <w:b/>
+          <w:bCs/>
+          <w:sz w:val="28"/>
+          <w:szCs w:val="28"/>
+          <w:lang w:eastAsia="en-IN"/>
+        </w:rPr>
+        <w:t>int data type</w:t>
+      </w:r>
+      <w:r>
+        <w:rPr>
+          <w:rFonts w:eastAsia="Times New Roman" w:cstheme="minorHAnsi"/>
+          <w:sz w:val="28"/>
+          <w:szCs w:val="28"/>
+          <w:lang w:eastAsia="en-IN"/>
+        </w:rPr>
+        <w:t>: We can use int data type to represent whole numbers (integral values)</w:t>
+      </w:r>
+    </w:p>
+    <w:p>
+      <w:pPr>
+        <w:numPr>
+          <w:ilvl w:val="0"/>
+          <w:numId w:val="3"/>
+        </w:numPr>
+        <w:spacing w:before="100" w:beforeAutospacing="1" w:after="100" w:afterAutospacing="1" w:line="240" w:lineRule="auto"/>
+        <w:rPr>
+          <w:rFonts w:eastAsia="Times New Roman" w:cstheme="minorHAnsi"/>
+          <w:sz w:val="28"/>
+          <w:szCs w:val="28"/>
+          <w:lang w:eastAsia="en-IN"/>
+        </w:rPr>
+      </w:pPr>
+      <w:r>
+        <w:rPr>
+          <w:rFonts w:eastAsia="Times New Roman" w:cstheme="minorHAnsi"/>
+          <w:b/>
+          <w:bCs/>
+          <w:sz w:val="28"/>
+          <w:szCs w:val="28"/>
+          <w:lang w:eastAsia="en-IN"/>
+        </w:rPr>
+        <w:lastRenderedPageBreak/>
+        <w:t>float data type</w:t>
+      </w:r>
+      <w:r>
+        <w:rPr>
+          <w:rFonts w:eastAsia="Times New Roman" w:cstheme="minorHAnsi"/>
+          <w:sz w:val="28"/>
+          <w:szCs w:val="28"/>
+          <w:lang w:eastAsia="en-IN"/>
+        </w:rPr>
+        <w:t>: We can use float data type to represent floating point values (decimal values)</w:t>
+      </w:r>
+    </w:p>
+    <w:p>
+      <w:pPr>
+        <w:numPr>
+          <w:ilvl w:val="0"/>
+          <w:numId w:val="3"/>
+        </w:numPr>
+        <w:spacing w:before="100" w:beforeAutospacing="1" w:after="100" w:afterAutospacing="1" w:line="240" w:lineRule="auto"/>
+        <w:rPr>
+          <w:rFonts w:eastAsia="Times New Roman" w:cstheme="minorHAnsi"/>
+          <w:sz w:val="28"/>
+          <w:szCs w:val="28"/>
+          <w:lang w:eastAsia="en-IN"/>
+        </w:rPr>
+      </w:pPr>
+      <w:r>
+        <w:rPr>
+          <w:rFonts w:eastAsia="Times New Roman" w:cstheme="minorHAnsi"/>
+          <w:b/>
+          <w:bCs/>
+          <w:sz w:val="28"/>
+          <w:szCs w:val="28"/>
+          <w:lang w:eastAsia="en-IN"/>
+        </w:rPr>
+        <w:t>complex data type</w:t>
+      </w:r>
+      <w:r>
+        <w:rPr>
+          <w:rFonts w:eastAsia="Times New Roman" w:cstheme="minorHAnsi"/>
+          <w:sz w:val="28"/>
+          <w:szCs w:val="28"/>
+          <w:lang w:eastAsia="en-IN"/>
+        </w:rPr>
+        <w:t xml:space="preserve">: Complex number is represented by complex class. It is specified as (real part) + (imaginary part)j. </w:t>
+      </w:r>
+    </w:p>
+    <w:p>
+      <w:pPr>
+        <w:spacing w:before="220"/>
+        <w:rPr>
+          <w:rFonts w:cstheme="minorHAnsi"/>
+          <w:sz w:val="28"/>
+          <w:szCs w:val="28"/>
+        </w:rPr>
+      </w:pPr>
+    </w:p>
+    <w:p>
+      <w:pPr>
+        <w:pStyle w:val="ListParagraph"/>
+        <w:numPr>
+          <w:ilvl w:val="0"/>
+          <w:numId w:val="3"/>
+        </w:numPr>
+        <w:spacing w:before="220"/>
+        <w:rPr>
+          <w:rFonts w:cstheme="minorHAnsi"/>
+          <w:sz w:val="28"/>
+          <w:szCs w:val="28"/>
+        </w:rPr>
+      </w:pPr>
+      <w:r>
+        <w:rPr>
+          <w:rFonts w:cstheme="minorHAnsi"/>
+          <w:sz w:val="28"/>
+          <w:szCs w:val="28"/>
+        </w:rPr>
+        <w:t>What is an expression made up of? What do all expressions do?</w:t>
+      </w:r>
+    </w:p>
+    <w:p>
+      <w:pPr>
+        <w:pStyle w:val="ListParagraph"/>
+        <w:rPr>
+          <w:rFonts w:cstheme="minorHAnsi"/>
+          <w:sz w:val="28"/>
+          <w:szCs w:val="28"/>
+        </w:rPr>
+      </w:pPr>
+    </w:p>
+    <w:p>
+      <w:pPr>
+        <w:spacing w:before="220"/>
+        <w:rPr>
+          <w:rFonts w:cstheme="minorHAnsi"/>
+          <w:sz w:val="28"/>
+          <w:szCs w:val="28"/>
+        </w:rPr>
+      </w:pPr>
+      <w:r>
+        <w:rPr>
+          <w:rFonts w:cstheme="minorHAnsi"/>
+          <w:sz w:val="28"/>
+          <w:szCs w:val="28"/>
+        </w:rPr>
+        <w:t>An expression is a combination of values, variables, operators, and calls to functions. Expressions need to be evaluated. If we ask Python to print an expression, the interpreter evaluates the expression and displays the result.</w:t>
+      </w:r>
+    </w:p>
+    <w:p>
+      <w:pPr>
+        <w:pStyle w:val="ListParagraph"/>
+        <w:numPr>
+          <w:ilvl w:val="0"/>
+          <w:numId w:val="3"/>
+        </w:numPr>
+        <w:spacing w:before="220"/>
+        <w:rPr>
+          <w:rFonts w:cstheme="minorHAnsi"/>
+          <w:sz w:val="28"/>
+          <w:szCs w:val="28"/>
+        </w:rPr>
+      </w:pPr>
+      <w:r>
+        <w:rPr>
+          <w:rFonts w:cstheme="minorHAnsi"/>
+          <w:sz w:val="28"/>
+          <w:szCs w:val="28"/>
+        </w:rPr>
+        <w:t>This assignment statements, like spam = 10. What is the difference between an expression and a statement?</w:t>
+      </w:r>
+    </w:p>
+    <w:p>
+      <w:pPr>
+        <w:pStyle w:val="NormalWeb"/>
+        <w:numPr>
+          <w:ilvl w:val="0"/>
+          <w:numId w:val="4"/>
+        </w:numPr>
+        <w:rPr>
+          <w:rFonts w:asciiTheme="minorHAnsi" w:hAnsiTheme="minorHAnsi" w:cstheme="minorHAnsi"/>
+          <w:sz w:val="28"/>
+          <w:szCs w:val="28"/>
+        </w:rPr>
+      </w:pPr>
+      <w:r>
+        <w:rPr>
+          <w:rFonts w:asciiTheme="minorHAnsi" w:hAnsiTheme="minorHAnsi" w:cstheme="minorHAnsi"/>
+          <w:sz w:val="28"/>
+          <w:szCs w:val="28"/>
+        </w:rPr>
+        <w:t>An expression is a combination of values, variables, and operators.When we type an expression at the prompt, the interpreter evaluates it, which means that it finds the value of the expression.</w:t>
+      </w:r>
+    </w:p>
+    <w:p>
+      <w:pPr>
+        <w:pStyle w:val="NormalWeb"/>
+        <w:ind w:left="720"/>
+        <w:rPr>
+          <w:rFonts w:asciiTheme="minorHAnsi" w:hAnsiTheme="minorHAnsi" w:cstheme="minorHAnsi"/>
+          <w:sz w:val="28"/>
+          <w:szCs w:val="28"/>
+        </w:rPr>
+      </w:pPr>
+      <w:r>
+        <w:rPr>
+          <w:rStyle w:val="Strong"/>
+          <w:rFonts w:asciiTheme="minorHAnsi" w:hAnsiTheme="minorHAnsi" w:cstheme="minorHAnsi"/>
+          <w:sz w:val="28"/>
+          <w:szCs w:val="28"/>
+        </w:rPr>
+        <w:t>eg:</w:t>
+      </w:r>
+      <w:r>
+        <w:rPr>
+          <w:rFonts w:asciiTheme="minorHAnsi" w:hAnsiTheme="minorHAnsi" w:cstheme="minorHAnsi"/>
+          <w:sz w:val="28"/>
+          <w:szCs w:val="28"/>
+        </w:rPr>
+        <w:t xml:space="preserve"> 4*5+20-40 is an example of a statement</w:t>
+      </w:r>
+    </w:p>
+    <w:p>
+      <w:pPr>
+        <w:pStyle w:val="NormalWeb"/>
+        <w:numPr>
+          <w:ilvl w:val="0"/>
+          <w:numId w:val="4"/>
+        </w:numPr>
+        <w:rPr>
+          <w:rFonts w:asciiTheme="minorHAnsi" w:hAnsiTheme="minorHAnsi" w:cstheme="minorHAnsi"/>
+          <w:sz w:val="28"/>
+          <w:szCs w:val="28"/>
+        </w:rPr>
+      </w:pPr>
+      <w:r>
+        <w:rPr>
+          <w:rFonts w:asciiTheme="minorHAnsi" w:hAnsiTheme="minorHAnsi" w:cstheme="minorHAnsi"/>
+          <w:sz w:val="28"/>
+          <w:szCs w:val="28"/>
+        </w:rPr>
+        <w:t>A statement is a unit of code that has an effect, like creating a variable or displaying a value.When we type a statement, the interpreter executes it, which means that it does whatever the statement says. In general, statements don’t have values.</w:t>
+      </w:r>
+    </w:p>
+    <w:p>
+      <w:pPr>
+        <w:pStyle w:val="NormalWeb"/>
+        <w:ind w:left="720"/>
+        <w:rPr>
+          <w:rFonts w:asciiTheme="minorHAnsi" w:hAnsiTheme="minorHAnsi" w:cstheme="minorHAnsi"/>
+          <w:sz w:val="28"/>
+          <w:szCs w:val="28"/>
+        </w:rPr>
+      </w:pPr>
+      <w:r>
+        <w:rPr>
+          <w:rStyle w:val="Strong"/>
+          <w:rFonts w:asciiTheme="minorHAnsi" w:hAnsiTheme="minorHAnsi" w:cstheme="minorHAnsi"/>
+          <w:sz w:val="28"/>
+          <w:szCs w:val="28"/>
+        </w:rPr>
+        <w:t>eg:</w:t>
+      </w:r>
+      <w:r>
+        <w:rPr>
+          <w:rFonts w:asciiTheme="minorHAnsi" w:hAnsiTheme="minorHAnsi" w:cstheme="minorHAnsi"/>
+          <w:sz w:val="28"/>
+          <w:szCs w:val="28"/>
+        </w:rPr>
+        <w:t xml:space="preserve"> variable declaration and assignment are statements because they do not return a value</w:t>
+      </w:r>
+    </w:p>
+    <w:p>
+      <w:pPr>
+        <w:spacing w:before="220"/>
+        <w:rPr>
+          <w:rFonts w:cstheme="minorHAnsi"/>
+          <w:sz w:val="28"/>
+          <w:szCs w:val="28"/>
+        </w:rPr>
+      </w:pPr>
+    </w:p>
+    <w:p>
+      <w:pPr>
+        <w:spacing w:before="220"/>
+        <w:rPr>
+          <w:rFonts w:cstheme="minorHAnsi"/>
+          <w:b/>
+          <w:bCs/>
+          <w:sz w:val="28"/>
+          <w:szCs w:val="28"/>
+        </w:rPr>
+      </w:pPr>
+      <w:r>
+        <w:rPr>
+          <w:rFonts w:cstheme="minorHAnsi"/>
+          <w:b/>
+          <w:bCs/>
+          <w:sz w:val="28"/>
+          <w:szCs w:val="28"/>
+        </w:rPr>
+        <w:t>6. After running the following code, what does the variable bacon contain?</w:t>
+      </w:r>
+    </w:p>
+    <w:p>
+      <w:pPr>
+        <w:spacing w:before="220"/>
+        <w:rPr>
+          <w:rFonts w:cstheme="minorHAnsi"/>
+          <w:b/>
+          <w:bCs/>
+          <w:sz w:val="28"/>
+          <w:szCs w:val="28"/>
+        </w:rPr>
+      </w:pPr>
+      <w:r>
+        <w:rPr>
+          <w:rFonts w:cstheme="minorHAnsi"/>
+          <w:b/>
+          <w:bCs/>
+          <w:sz w:val="28"/>
+          <w:szCs w:val="28"/>
         </w:rPr>
         <w:t>bacon = 22</w:t>
       </w:r>
@@ -474,14 +809,20 @@
       <w:pPr>
         <w:spacing w:before="220"/>
         <w:rPr>
-          <w:sz w:val="24"/>
-          <w:szCs w:val="24"/>
-        </w:rPr>
-      </w:pPr>
-      <w:r>
-        <w:rPr>
-          <w:sz w:val="24"/>
-          <w:szCs w:val="24"/>
+          <w:rFonts w:cstheme="minorHAnsi"/>
+          <w:b/>
+          <w:bCs/>
+          <w:sz w:val="28"/>
+          <w:szCs w:val="28"/>
+        </w:rPr>
+      </w:pPr>
+      <w:r>
+        <w:rPr>
+          <w:rFonts w:cstheme="minorHAnsi"/>
+          <w:b/>
+          <w:bCs/>
+          <w:sz w:val="28"/>
+          <w:szCs w:val="28"/>
         </w:rPr>
         <w:t>bacon + 1</w:t>
       </w:r>
@@ -489,21 +830,51 @@
     <w:p>
       <w:pPr>
         <w:spacing w:before="220"/>
-      </w:pPr>
-    </w:p>
-    <w:p>
-      <w:pPr>
-        <w:spacing w:before="220"/>
-        <w:rPr>
-          <w:sz w:val="24"/>
-          <w:szCs w:val="24"/>
-        </w:rPr>
-      </w:pPr>
-      <w:r>
-        <w:rPr>
-          <w:sz w:val="24"/>
-          <w:szCs w:val="24"/>
-        </w:rPr>
+        <w:rPr>
+          <w:rFonts w:cstheme="minorHAnsi"/>
+          <w:sz w:val="28"/>
+          <w:szCs w:val="28"/>
+        </w:rPr>
+      </w:pPr>
+      <w:r>
+        <w:rPr>
+          <w:rFonts w:cstheme="minorHAnsi"/>
+          <w:sz w:val="28"/>
+          <w:szCs w:val="28"/>
+        </w:rPr>
+        <w:t>It will still remain 22 ( = bacon).</w:t>
+      </w:r>
+    </w:p>
+    <w:p>
+      <w:pPr>
+        <w:spacing w:before="220"/>
+        <w:rPr>
+          <w:rFonts w:cstheme="minorHAnsi"/>
+          <w:sz w:val="28"/>
+          <w:szCs w:val="28"/>
+        </w:rPr>
+      </w:pPr>
+    </w:p>
+    <w:p>
+      <w:pPr>
+        <w:spacing w:before="220"/>
+        <w:rPr>
+          <w:rFonts w:cstheme="minorHAnsi"/>
+          <w:b/>
+          <w:bCs/>
+          <w:sz w:val="28"/>
+          <w:szCs w:val="28"/>
+        </w:rPr>
+      </w:pPr>
+      <w:r>
+        <w:rPr>
+          <w:rFonts w:cstheme="minorHAnsi"/>
+          <w:b/>
+          <w:bCs/>
+          <w:sz w:val="28"/>
+          <w:szCs w:val="28"/>
+        </w:rPr>
+        <w:lastRenderedPageBreak/>
         <w:t>7. What should the values of the following two terms be?</w:t>
       </w:r>
     </w:p>
@@ -511,46 +882,42 @@
       <w:pPr>
         <w:spacing w:before="220"/>
         <w:rPr>
-          <w:sz w:val="24"/>
-          <w:szCs w:val="24"/>
-        </w:rPr>
-      </w:pPr>
-      <w:r>
-        <w:rPr>
-          <w:sz w:val="24"/>
-          <w:szCs w:val="24"/>
-        </w:rPr>
-        <w:t>'spam' + '</w:t>
-      </w:r>
-      <w:proofErr w:type="spellStart"/>
-      <w:r>
-        <w:rPr>
-          <w:sz w:val="24"/>
-          <w:szCs w:val="24"/>
-        </w:rPr>
-        <w:t>spamspam</w:t>
-      </w:r>
-      <w:proofErr w:type="spellEnd"/>
-      <w:r>
-        <w:rPr>
-          <w:sz w:val="24"/>
-          <w:szCs w:val="24"/>
-        </w:rPr>
-        <w:t>'</w:t>
-      </w:r>
-    </w:p>
-    <w:p>
-      <w:pPr>
-        <w:spacing w:before="220"/>
-        <w:rPr>
-          <w:sz w:val="24"/>
-          <w:szCs w:val="24"/>
-        </w:rPr>
-      </w:pPr>
-      <w:r>
-        <w:rPr>
-          <w:sz w:val="24"/>
-          <w:szCs w:val="24"/>
+          <w:rFonts w:cstheme="minorHAnsi"/>
+          <w:b/>
+          <w:bCs/>
+          <w:sz w:val="28"/>
+          <w:szCs w:val="28"/>
+        </w:rPr>
+      </w:pPr>
+      <w:r>
+        <w:rPr>
+          <w:rFonts w:cstheme="minorHAnsi"/>
+          <w:b/>
+          <w:bCs/>
+          <w:sz w:val="28"/>
+          <w:szCs w:val="28"/>
+        </w:rPr>
+        <w:t>'spam' + 'spamspam'</w:t>
+      </w:r>
+    </w:p>
+    <w:p>
+      <w:pPr>
+        <w:spacing w:before="220"/>
+        <w:rPr>
+          <w:rFonts w:cstheme="minorHAnsi"/>
+          <w:b/>
+          <w:bCs/>
+          <w:sz w:val="28"/>
+          <w:szCs w:val="28"/>
+        </w:rPr>
+      </w:pPr>
+      <w:r>
+        <w:rPr>
+          <w:rFonts w:cstheme="minorHAnsi"/>
+          <w:b/>
+          <w:bCs/>
+          <w:sz w:val="28"/>
+          <w:szCs w:val="28"/>
         </w:rPr>
         <w:t>'spam' * 3</w:t>
       </w:r>
@@ -559,24 +926,40 @@
       <w:pPr>
         <w:spacing w:before="220"/>
         <w:rPr>
-          <w:sz w:val="21"/>
-          <w:szCs w:val="21"/>
+          <w:rFonts w:cstheme="minorHAnsi"/>
+          <w:sz w:val="28"/>
+          <w:szCs w:val="28"/>
           <w:highlight w:val="white"/>
         </w:rPr>
       </w:pPr>
-    </w:p>
-    <w:p>
-      <w:pPr>
-        <w:spacing w:before="220"/>
-        <w:rPr>
-          <w:sz w:val="24"/>
-          <w:szCs w:val="24"/>
-        </w:rPr>
-      </w:pPr>
-      <w:r>
-        <w:rPr>
-          <w:sz w:val="24"/>
-          <w:szCs w:val="24"/>
+      <w:r>
+        <w:rPr>
+          <w:rFonts w:cstheme="minorHAnsi"/>
+          <w:sz w:val="28"/>
+          <w:szCs w:val="28"/>
+          <w:highlight w:val="white"/>
+        </w:rPr>
+        <w:t>‘spamspamspam’</w:t>
+      </w:r>
+    </w:p>
+    <w:p>
+      <w:pPr>
+        <w:spacing w:before="220"/>
+        <w:rPr>
+          <w:rFonts w:cstheme="minorHAnsi"/>
+          <w:b/>
+          <w:bCs/>
+          <w:sz w:val="28"/>
+          <w:szCs w:val="28"/>
+        </w:rPr>
+      </w:pPr>
+      <w:r>
+        <w:rPr>
+          <w:rFonts w:cstheme="minorHAnsi"/>
+          <w:b/>
+          <w:bCs/>
+          <w:sz w:val="28"/>
+          <w:szCs w:val="28"/>
         </w:rPr>
         <w:t>8. Why is eggs a valid variable name while 100 is invalid?</w:t>
       </w:r>
@@ -585,37 +968,195 @@
       <w:pPr>
         <w:spacing w:before="220"/>
         <w:rPr>
-          <w:sz w:val="24"/>
-          <w:szCs w:val="24"/>
-        </w:rPr>
-      </w:pPr>
-      <w:r>
-        <w:rPr>
-          <w:sz w:val="24"/>
-          <w:szCs w:val="24"/>
-        </w:rPr>
-        <w:t xml:space="preserve">9. What three functions can be used to get the integer, floating-point </w:t>
-      </w:r>
-      <w:r>
-        <w:rPr>
-          <w:sz w:val="24"/>
-          <w:szCs w:val="24"/>
-        </w:rPr>
-        <w:t>number, or string version of a value?</w:t>
-      </w:r>
-    </w:p>
-    <w:p>
-      <w:pPr>
-        <w:spacing w:before="220"/>
-        <w:rPr>
-          <w:sz w:val="24"/>
-          <w:szCs w:val="24"/>
-        </w:rPr>
-      </w:pPr>
-      <w:r>
-        <w:rPr>
-          <w:sz w:val="24"/>
-          <w:szCs w:val="24"/>
+          <w:rFonts w:cstheme="minorHAnsi"/>
+          <w:sz w:val="28"/>
+          <w:szCs w:val="28"/>
+        </w:rPr>
+      </w:pPr>
+      <w:r>
+        <w:rPr>
+          <w:rFonts w:cstheme="minorHAnsi"/>
+          <w:sz w:val="28"/>
+          <w:szCs w:val="28"/>
+        </w:rPr>
+        <w:t>Identifier can be string but must not start with a number.</w:t>
+      </w:r>
+    </w:p>
+    <w:p>
+      <w:pPr>
+        <w:spacing w:before="220"/>
+        <w:rPr>
+          <w:rFonts w:cstheme="minorHAnsi"/>
+          <w:b/>
+          <w:bCs/>
+          <w:sz w:val="28"/>
+          <w:szCs w:val="28"/>
+        </w:rPr>
+      </w:pPr>
+      <w:r>
+        <w:rPr>
+          <w:rFonts w:cstheme="minorHAnsi"/>
+          <w:b/>
+          <w:bCs/>
+          <w:sz w:val="28"/>
+          <w:szCs w:val="28"/>
+        </w:rPr>
+        <w:t>9. What three functions can be used to get the integer, floating-point number, or string version of a value?</w:t>
+      </w:r>
+    </w:p>
+    <w:p>
+      <w:pPr>
+        <w:spacing w:before="220"/>
+        <w:rPr>
+          <w:rFonts w:cstheme="minorHAnsi"/>
+          <w:sz w:val="28"/>
+          <w:szCs w:val="28"/>
+        </w:rPr>
+      </w:pPr>
+      <w:r>
+        <w:rPr>
+          <w:rFonts w:cstheme="minorHAnsi"/>
+          <w:sz w:val="28"/>
+          <w:szCs w:val="28"/>
+        </w:rPr>
+        <w:t>Integer</w:t>
+      </w:r>
+      <w:r>
+        <w:rPr>
+          <w:rFonts w:cstheme="minorHAnsi"/>
+          <w:sz w:val="28"/>
+          <w:szCs w:val="28"/>
+        </w:rPr>
+        <w:tab/>
+      </w:r>
+      <w:r>
+        <w:rPr>
+          <w:rFonts w:cstheme="minorHAnsi"/>
+          <w:sz w:val="28"/>
+          <w:szCs w:val="28"/>
+        </w:rPr>
+        <w:tab/>
+        <w:t xml:space="preserve"> – int()</w:t>
+      </w:r>
+    </w:p>
+    <w:p>
+      <w:pPr>
+        <w:spacing w:before="220"/>
+        <w:rPr>
+          <w:rFonts w:cstheme="minorHAnsi"/>
+          <w:sz w:val="28"/>
+          <w:szCs w:val="28"/>
+        </w:rPr>
+      </w:pPr>
+      <w:r>
+        <w:rPr>
+          <w:rFonts w:cstheme="minorHAnsi"/>
+          <w:sz w:val="28"/>
+          <w:szCs w:val="28"/>
+        </w:rPr>
+        <w:t>Float</w:t>
+      </w:r>
+      <w:r>
+        <w:rPr>
+          <w:rFonts w:cstheme="minorHAnsi"/>
+          <w:sz w:val="28"/>
+          <w:szCs w:val="28"/>
+        </w:rPr>
+        <w:tab/>
+      </w:r>
+      <w:r>
+        <w:rPr>
+          <w:rFonts w:cstheme="minorHAnsi"/>
+          <w:sz w:val="28"/>
+          <w:szCs w:val="28"/>
+        </w:rPr>
+        <w:tab/>
+      </w:r>
+      <w:r>
+        <w:rPr>
+          <w:rFonts w:cstheme="minorHAnsi"/>
+          <w:sz w:val="28"/>
+          <w:szCs w:val="28"/>
+        </w:rPr>
+        <w:tab/>
+      </w:r>
+      <w:r>
+        <w:rPr>
+          <w:rFonts w:cstheme="minorHAnsi"/>
+          <w:sz w:val="28"/>
+          <w:szCs w:val="28"/>
+        </w:rPr>
+        <w:t>-float()</w:t>
+      </w:r>
+    </w:p>
+    <w:p>
+      <w:pPr>
+        <w:spacing w:before="220"/>
+        <w:rPr>
+          <w:rFonts w:cstheme="minorHAnsi"/>
+          <w:sz w:val="28"/>
+          <w:szCs w:val="28"/>
+        </w:rPr>
+      </w:pPr>
+      <w:r>
+        <w:rPr>
+          <w:rFonts w:cstheme="minorHAnsi"/>
+          <w:sz w:val="28"/>
+          <w:szCs w:val="28"/>
+        </w:rPr>
+        <w:t>String</w:t>
+      </w:r>
+      <w:r>
+        <w:rPr>
+          <w:rFonts w:cstheme="minorHAnsi"/>
+          <w:sz w:val="28"/>
+          <w:szCs w:val="28"/>
+        </w:rPr>
+        <w:tab/>
+      </w:r>
+      <w:r>
+        <w:rPr>
+          <w:rFonts w:cstheme="minorHAnsi"/>
+          <w:sz w:val="28"/>
+          <w:szCs w:val="28"/>
+        </w:rPr>
+        <w:tab/>
+      </w:r>
+      <w:r>
+        <w:rPr>
+          <w:rFonts w:cstheme="minorHAnsi"/>
+          <w:sz w:val="28"/>
+          <w:szCs w:val="28"/>
+        </w:rPr>
+        <w:tab/>
+      </w:r>
+      <w:r>
+        <w:rPr>
+          <w:rFonts w:cstheme="minorHAnsi"/>
+          <w:sz w:val="28"/>
+          <w:szCs w:val="28"/>
+        </w:rPr>
+        <w:t>- str()</w:t>
+      </w:r>
+    </w:p>
+    <w:p>
+      <w:pPr>
+        <w:spacing w:before="220"/>
+        <w:rPr>
+          <w:rFonts w:cstheme="minorHAnsi"/>
+          <w:b/>
+          <w:bCs/>
+          <w:sz w:val="28"/>
+          <w:szCs w:val="28"/>
+        </w:rPr>
+      </w:pPr>
+      <w:r>
+        <w:rPr>
+          <w:rFonts w:cstheme="minorHAnsi"/>
+          <w:b/>
+          <w:bCs/>
+          <w:sz w:val="28"/>
+          <w:szCs w:val="28"/>
         </w:rPr>
         <w:t>10. Why does this expression cause an error? How can you fix it?</w:t>
       </w:r>
@@ -624,14 +1165,20 @@
       <w:pPr>
         <w:spacing w:before="220"/>
         <w:rPr>
-          <w:sz w:val="24"/>
-          <w:szCs w:val="24"/>
-        </w:rPr>
-      </w:pPr>
-      <w:r>
-        <w:rPr>
-          <w:sz w:val="24"/>
-          <w:szCs w:val="24"/>
+          <w:rFonts w:cstheme="minorHAnsi"/>
+          <w:b/>
+          <w:bCs/>
+          <w:sz w:val="28"/>
+          <w:szCs w:val="28"/>
+        </w:rPr>
+      </w:pPr>
+      <w:r>
+        <w:rPr>
+          <w:rFonts w:cstheme="minorHAnsi"/>
+          <w:b/>
+          <w:bCs/>
+          <w:sz w:val="28"/>
+          <w:szCs w:val="28"/>
         </w:rPr>
         <w:t>'I have eaten ' + 99 + ' burritos.'</w:t>
       </w:r>
@@ -640,25 +1187,122 @@
       <w:pPr>
         <w:spacing w:before="220"/>
         <w:rPr>
-          <w:sz w:val="24"/>
-          <w:szCs w:val="24"/>
-        </w:rPr>
-      </w:pPr>
-    </w:p>
-    <w:p>
-      <w:pPr>
-        <w:spacing w:before="220"/>
-        <w:rPr>
-          <w:sz w:val="24"/>
-          <w:szCs w:val="24"/>
-        </w:rPr>
-      </w:pPr>
-    </w:p>
-    <w:p>
-      <w:pPr>
-        <w:rPr>
-          <w:sz w:val="24"/>
-          <w:szCs w:val="24"/>
+          <w:rFonts w:cstheme="minorHAnsi"/>
+          <w:sz w:val="28"/>
+          <w:szCs w:val="28"/>
+        </w:rPr>
+      </w:pPr>
+      <w:r>
+        <w:rPr>
+          <w:rFonts w:cstheme="minorHAnsi"/>
+          <w:sz w:val="28"/>
+          <w:szCs w:val="28"/>
+        </w:rPr>
+        <w:t>Since we are trying to concatenate a string and an integer, the above line gives an error.</w:t>
+      </w:r>
+    </w:p>
+    <w:p>
+      <w:pPr>
+        <w:spacing w:before="220"/>
+        <w:rPr>
+          <w:rFonts w:cstheme="minorHAnsi"/>
+          <w:sz w:val="28"/>
+          <w:szCs w:val="28"/>
+        </w:rPr>
+      </w:pPr>
+      <w:r>
+        <w:rPr>
+          <w:rFonts w:cstheme="minorHAnsi"/>
+          <w:sz w:val="28"/>
+          <w:szCs w:val="28"/>
+        </w:rPr>
+        <w:t xml:space="preserve">To fix: </w:t>
+      </w:r>
+      <w:r>
+        <w:rPr>
+          <w:rFonts w:cstheme="minorHAnsi"/>
+          <w:sz w:val="28"/>
+          <w:szCs w:val="28"/>
+        </w:rPr>
+        <w:t xml:space="preserve">'I have eaten ' + </w:t>
+      </w:r>
+      <w:r>
+        <w:rPr>
+          <w:rFonts w:cstheme="minorHAnsi"/>
+          <w:i/>
+          <w:iCs/>
+          <w:sz w:val="28"/>
+          <w:szCs w:val="28"/>
+        </w:rPr>
+        <w:t>str(</w:t>
+      </w:r>
+      <w:r>
+        <w:rPr>
+          <w:rFonts w:cstheme="minorHAnsi"/>
+          <w:i/>
+          <w:iCs/>
+          <w:sz w:val="28"/>
+          <w:szCs w:val="28"/>
+        </w:rPr>
+        <w:t>99</w:t>
+      </w:r>
+      <w:r>
+        <w:rPr>
+          <w:rFonts w:cstheme="minorHAnsi"/>
+          <w:i/>
+          <w:iCs/>
+          <w:sz w:val="28"/>
+          <w:szCs w:val="28"/>
+        </w:rPr>
+        <w:t>)</w:t>
+      </w:r>
+      <w:r>
+        <w:rPr>
+          <w:rFonts w:cstheme="minorHAnsi"/>
+          <w:sz w:val="28"/>
+          <w:szCs w:val="28"/>
+        </w:rPr>
+        <w:t xml:space="preserve"> + ' burritos.'</w:t>
+      </w:r>
+    </w:p>
+    <w:p>
+      <w:pPr>
+        <w:spacing w:before="220"/>
+        <w:rPr>
+          <w:rFonts w:cstheme="minorHAnsi"/>
+          <w:b/>
+          <w:bCs/>
+          <w:sz w:val="28"/>
+          <w:szCs w:val="28"/>
+        </w:rPr>
+      </w:pPr>
+    </w:p>
+    <w:p>
+      <w:pPr>
+        <w:spacing w:before="220"/>
+        <w:rPr>
+          <w:rFonts w:cstheme="minorHAnsi"/>
+          <w:sz w:val="28"/>
+          <w:szCs w:val="28"/>
+        </w:rPr>
+      </w:pPr>
+    </w:p>
+    <w:p>
+      <w:pPr>
+        <w:spacing w:before="220"/>
+        <w:rPr>
+          <w:rFonts w:cstheme="minorHAnsi"/>
+          <w:sz w:val="28"/>
+          <w:szCs w:val="28"/>
+        </w:rPr>
+      </w:pPr>
+    </w:p>
+    <w:p>
+      <w:pPr>
+        <w:rPr>
+          <w:rFonts w:cstheme="minorHAnsi"/>
+          <w:sz w:val="28"/>
+          <w:szCs w:val="28"/>
         </w:rPr>
       </w:pPr>
     </w:p>
@@ -672,9 +1316,288 @@
 </w:document>
 </file>
 
+<file path=word/endnotes.xml><?xml version="1.0" encoding="utf-8"?>
+<w:endnotes xmlns:wpc="http://schemas.microsoft.com/office/word/2010/wordprocessingCanvas" xmlns:cx="http://schemas.microsoft.com/office/drawing/2014/chartex" xmlns:cx1="http://schemas.microsoft.com/office/drawing/2015/9/8/chartex" xmlns:cx2="http://schemas.microsoft.com/office/drawing/2015/10/21/chartex" xmlns:cx3="http://schemas.microsoft.com/office/drawing/2016/5/9/chartex" xmlns:cx4="http://schemas.microsoft.com/office/drawing/2016/5/10/chartex" xmlns:cx5="http://schemas.microsoft.com/office/drawing/2016/5/11/chartex" xmlns:cx6="http://schemas.microsoft.com/office/drawing/2016/5/12/chartex" xmlns:cx7="http://schemas.microsoft.com/office/drawing/2016/5/13/chartex" xmlns:cx8="http://schemas.microsoft.com/office/drawing/2016/5/14/chartex" xmlns:mc="http://schemas.openxmlformats.org/markup-compatibility/2006" xmlns:aink="http://schemas.microsoft.com/office/drawing/2016/ink" xmlns:am3d="http://schemas.microsoft.com/office/drawing/2017/model3d" xmlns:o="urn:schemas-microsoft-com:office:office" xmlns:r="http://schemas.openxmlformats.org/officeDocument/2006/relationships" xmlns:m="http://schemas.openxmlformats.org/officeDocument/2006/math" xmlns:v="urn:schemas-microsoft-com:vml" xmlns:wp14="http://schemas.microsoft.com/office/word/2010/wordprocessingDrawing" xmlns:wp="http://schemas.openxmlformats.org/drawingml/2006/wordprocessingDrawing" xmlns:w10="urn:schemas-microsoft-com:office:word" xmlns:w="http://schemas.openxmlformats.org/wordprocessingml/2006/main" xmlns:w14="http://schemas.microsoft.com/office/word/2010/wordml" xmlns:w15="http://schemas.microsoft.com/office/word/2012/wordml" xmlns:w16cex="http://schemas.microsoft.com/office/word/2018/wordml/cex" xmlns:w16cid="http://schemas.microsoft.com/office/word/2016/wordml/cid" xmlns:w16="http://schemas.microsoft.com/office/word/2018/wordml" xmlns:w16sdtdh="http://schemas.microsoft.com/office/word/2020/wordml/sdtdatahash" xmlns:w16se="http://schemas.microsoft.com/office/word/2015/wordml/symex" xmlns:wpg="http://schemas.microsoft.com/office/word/2010/wordprocessingGroup" xmlns:wpi="http://schemas.microsoft.com/office/word/2010/wordprocessingInk" xmlns:wne="http://schemas.microsoft.com/office/word/2006/wordml" xmlns:wps="http://schemas.microsoft.com/office/word/2010/wordprocessingShape" mc:Ignorable="w14 w15 w16se w16cid w16 w16cex w16sdtdh wp14">
+  <w:endnote w:type="separator" w:id="-1">
+    <w:p>
+      <w:pPr>
+        <w:spacing w:after="0" w:line="240" w:lineRule="auto"/>
+      </w:pPr>
+      <w:r>
+        <w:separator/>
+      </w:r>
+    </w:p>
+  </w:endnote>
+  <w:endnote w:type="continuationSeparator" w:id="0">
+    <w:p>
+      <w:pPr>
+        <w:spacing w:after="0" w:line="240" w:lineRule="auto"/>
+      </w:pPr>
+      <w:r>
+        <w:continuationSeparator/>
+      </w:r>
+    </w:p>
+  </w:endnote>
+</w:endnotes>
+</file>
+
+<file path=word/footnotes.xml><?xml version="1.0" encoding="utf-8"?>
+<w:footnotes xmlns:wpc="http://schemas.microsoft.com/office/word/2010/wordprocessingCanvas" xmlns:cx="http://schemas.microsoft.com/office/drawing/2014/chartex" xmlns:cx1="http://schemas.microsoft.com/office/drawing/2015/9/8/chartex" xmlns:cx2="http://schemas.microsoft.com/office/drawing/2015/10/21/chartex" xmlns:cx3="http://schemas.microsoft.com/office/drawing/2016/5/9/chartex" xmlns:cx4="http://schemas.microsoft.com/office/drawing/2016/5/10/chartex" xmlns:cx5="http://schemas.microsoft.com/office/drawing/2016/5/11/chartex" xmlns:cx6="http://schemas.microsoft.com/office/drawing/2016/5/12/chartex" xmlns:cx7="http://schemas.microsoft.com/office/drawing/2016/5/13/chartex" xmlns:cx8="http://schemas.microsoft.com/office/drawing/2016/5/14/chartex" xmlns:mc="http://schemas.openxmlformats.org/markup-compatibility/2006" xmlns:aink="http://schemas.microsoft.com/office/drawing/2016/ink" xmlns:am3d="http://schemas.microsoft.com/office/drawing/2017/model3d" xmlns:o="urn:schemas-microsoft-com:office:office" xmlns:r="http://schemas.openxmlformats.org/officeDocument/2006/relationships" xmlns:m="http://schemas.openxmlformats.org/officeDocument/2006/math" xmlns:v="urn:schemas-microsoft-com:vml" xmlns:wp14="http://schemas.microsoft.com/office/word/2010/wordprocessingDrawing" xmlns:wp="http://schemas.openxmlformats.org/drawingml/2006/wordprocessingDrawing" xmlns:w10="urn:schemas-microsoft-com:office:word" xmlns:w="http://schemas.openxmlformats.org/wordprocessingml/2006/main" xmlns:w14="http://schemas.microsoft.com/office/word/2010/wordml" xmlns:w15="http://schemas.microsoft.com/office/word/2012/wordml" xmlns:w16cex="http://schemas.microsoft.com/office/word/2018/wordml/cex" xmlns:w16cid="http://schemas.microsoft.com/office/word/2016/wordml/cid" xmlns:w16="http://schemas.microsoft.com/office/word/2018/wordml" xmlns:w16sdtdh="http://schemas.microsoft.com/office/word/2020/wordml/sdtdatahash" xmlns:w16se="http://schemas.microsoft.com/office/word/2015/wordml/symex" xmlns:wpg="http://schemas.microsoft.com/office/word/2010/wordprocessingGroup" xmlns:wpi="http://schemas.microsoft.com/office/word/2010/wordprocessingInk" xmlns:wne="http://schemas.microsoft.com/office/word/2006/wordml" xmlns:wps="http://schemas.microsoft.com/office/word/2010/wordprocessingShape" mc:Ignorable="w14 w15 w16se w16cid w16 w16cex w16sdtdh wp14">
+  <w:footnote w:type="separator" w:id="-1">
+    <w:p>
+      <w:pPr>
+        <w:spacing w:after="0" w:line="240" w:lineRule="auto"/>
+      </w:pPr>
+      <w:r>
+        <w:separator/>
+      </w:r>
+    </w:p>
+  </w:footnote>
+  <w:footnote w:type="continuationSeparator" w:id="0">
+    <w:p>
+      <w:pPr>
+        <w:spacing w:after="0" w:line="240" w:lineRule="auto"/>
+      </w:pPr>
+      <w:r>
+        <w:continuationSeparator/>
+      </w:r>
+    </w:p>
+  </w:footnote>
+</w:footnotes>
+</file>
+
 <file path=word/numbering.xml><?xml version="1.0" encoding="utf-8"?>
 <w:numbering xmlns:wpc="http://schemas.microsoft.com/office/word/2010/wordprocessingCanvas" xmlns:cx="http://schemas.microsoft.com/office/drawing/2014/chartex" xmlns:cx1="http://schemas.microsoft.com/office/drawing/2015/9/8/chartex" xmlns:cx2="http://schemas.microsoft.com/office/drawing/2015/10/21/chartex" xmlns:cx3="http://schemas.microsoft.com/office/drawing/2016/5/9/chartex" xmlns:cx4="http://schemas.microsoft.com/office/drawing/2016/5/10/chartex" xmlns:cx5="http://schemas.microsoft.com/office/drawing/2016/5/11/chartex" xmlns:cx6="http://schemas.microsoft.com/office/drawing/2016/5/12/chartex" xmlns:cx7="http://schemas.microsoft.com/office/drawing/2016/5/13/chartex" xmlns:cx8="http://schemas.microsoft.com/office/drawing/2016/5/14/chartex" xmlns:mc="http://schemas.openxmlformats.org/markup-compatibility/2006" xmlns:aink="http://schemas.microsoft.com/office/drawing/2016/ink" xmlns:am3d="http://schemas.microsoft.com/office/drawing/2017/model3d" xmlns:o="urn:schemas-microsoft-com:office:office" xmlns:r="http://schemas.openxmlformats.org/officeDocument/2006/relationships" xmlns:m="http://schemas.openxmlformats.org/officeDocument/2006/math" xmlns:v="urn:schemas-microsoft-com:vml" xmlns:wp14="http://schemas.microsoft.com/office/word/2010/wordprocessingDrawing" xmlns:wp="http://schemas.openxmlformats.org/drawingml/2006/wordprocessingDrawing" xmlns:w10="urn:schemas-microsoft-com:office:word" xmlns:w="http://schemas.openxmlformats.org/wordprocessingml/2006/main" xmlns:w14="http://schemas.microsoft.com/office/word/2010/wordml" xmlns:w15="http://schemas.microsoft.com/office/word/2012/wordml" xmlns:w16cex="http://schemas.microsoft.com/office/word/2018/wordml/cex" xmlns:w16cid="http://schemas.microsoft.com/office/word/2016/wordml/cid" xmlns:w16="http://schemas.microsoft.com/office/word/2018/wordml" xmlns:w16sdtdh="http://schemas.microsoft.com/office/word/2020/wordml/sdtdatahash" xmlns:w16se="http://schemas.microsoft.com/office/word/2015/wordml/symex" xmlns:wpg="http://schemas.microsoft.com/office/word/2010/wordprocessingGroup" xmlns:wpi="http://schemas.microsoft.com/office/word/2010/wordprocessingInk" xmlns:wne="http://schemas.microsoft.com/office/word/2006/wordml" xmlns:wps="http://schemas.microsoft.com/office/word/2010/wordprocessingShape" mc:Ignorable="w14 w15 w16se w16cid w16 w16cex w16sdtdh wp14">
   <w:abstractNum w:abstractNumId="0" w15:restartNumberingAfterBreak="0">
+    <w:nsid w:val="252D77FA"/>
+    <w:multiLevelType w:val="multilevel"/>
+    <w:tmpl w:val="0958DFEA"/>
+    <w:lvl w:ilvl="0">
+      <w:start w:val="1"/>
+      <w:numFmt w:val="decimal"/>
+      <w:lvlText w:val="%1."/>
+      <w:lvlJc w:val="left"/>
+      <w:pPr>
+        <w:tabs>
+          <w:tab w:val="num" w:pos="720"/>
+        </w:tabs>
+        <w:ind w:left="720" w:hanging="360"/>
+      </w:pPr>
+    </w:lvl>
+    <w:lvl w:ilvl="1" w:tentative="1">
+      <w:start w:val="1"/>
+      <w:numFmt w:val="decimal"/>
+      <w:lvlText w:val="%2."/>
+      <w:lvlJc w:val="left"/>
+      <w:pPr>
+        <w:tabs>
+          <w:tab w:val="num" w:pos="1440"/>
+        </w:tabs>
+        <w:ind w:left="1440" w:hanging="360"/>
+      </w:pPr>
+    </w:lvl>
+    <w:lvl w:ilvl="2" w:tentative="1">
+      <w:start w:val="1"/>
+      <w:numFmt w:val="decimal"/>
+      <w:lvlText w:val="%3."/>
+      <w:lvlJc w:val="left"/>
+      <w:pPr>
+        <w:tabs>
+          <w:tab w:val="num" w:pos="2160"/>
+        </w:tabs>
+        <w:ind w:left="2160" w:hanging="360"/>
+      </w:pPr>
+    </w:lvl>
+    <w:lvl w:ilvl="3" w:tentative="1">
+      <w:start w:val="1"/>
+      <w:numFmt w:val="decimal"/>
+      <w:lvlText w:val="%4."/>
+      <w:lvlJc w:val="left"/>
+      <w:pPr>
+        <w:tabs>
+          <w:tab w:val="num" w:pos="2880"/>
+        </w:tabs>
+        <w:ind w:left="2880" w:hanging="360"/>
+      </w:pPr>
+    </w:lvl>
+    <w:lvl w:ilvl="4" w:tentative="1">
+      <w:start w:val="1"/>
+      <w:numFmt w:val="decimal"/>
+      <w:lvlText w:val="%5."/>
+      <w:lvlJc w:val="left"/>
+      <w:pPr>
+        <w:tabs>
+          <w:tab w:val="num" w:pos="3600"/>
+        </w:tabs>
+        <w:ind w:left="3600" w:hanging="360"/>
+      </w:pPr>
+    </w:lvl>
+    <w:lvl w:ilvl="5" w:tentative="1">
+      <w:start w:val="1"/>
+      <w:numFmt w:val="decimal"/>
+      <w:lvlText w:val="%6."/>
+      <w:lvlJc w:val="left"/>
+      <w:pPr>
+        <w:tabs>
+          <w:tab w:val="num" w:pos="4320"/>
+        </w:tabs>
+        <w:ind w:left="4320" w:hanging="360"/>
+      </w:pPr>
+    </w:lvl>
+    <w:lvl w:ilvl="6" w:tentative="1">
+      <w:start w:val="1"/>
+      <w:numFmt w:val="decimal"/>
+      <w:lvlText w:val="%7."/>
+      <w:lvlJc w:val="left"/>
+      <w:pPr>
+        <w:tabs>
+          <w:tab w:val="num" w:pos="5040"/>
+        </w:tabs>
+        <w:ind w:left="5040" w:hanging="360"/>
+      </w:pPr>
+    </w:lvl>
+    <w:lvl w:ilvl="7" w:tentative="1">
+      <w:start w:val="1"/>
+      <w:numFmt w:val="decimal"/>
+      <w:lvlText w:val="%8."/>
+      <w:lvlJc w:val="left"/>
+      <w:pPr>
+        <w:tabs>
+          <w:tab w:val="num" w:pos="5760"/>
+        </w:tabs>
+        <w:ind w:left="5760" w:hanging="360"/>
+      </w:pPr>
+    </w:lvl>
+    <w:lvl w:ilvl="8" w:tentative="1">
+      <w:start w:val="1"/>
+      <w:numFmt w:val="decimal"/>
+      <w:lvlText w:val="%9."/>
+      <w:lvlJc w:val="left"/>
+      <w:pPr>
+        <w:tabs>
+          <w:tab w:val="num" w:pos="6480"/>
+        </w:tabs>
+        <w:ind w:left="6480" w:hanging="360"/>
+      </w:pPr>
+    </w:lvl>
+  </w:abstractNum>
+  <w:abstractNum w:abstractNumId="1" w15:restartNumberingAfterBreak="0">
+    <w:nsid w:val="27F77C01"/>
+    <w:multiLevelType w:val="multilevel"/>
+    <w:tmpl w:val="02829444"/>
+    <w:lvl w:ilvl="0">
+      <w:start w:val="1"/>
+      <w:numFmt w:val="bullet"/>
+      <w:lvlText w:val=""/>
+      <w:lvlJc w:val="left"/>
+      <w:pPr>
+        <w:tabs>
+          <w:tab w:val="num" w:pos="720"/>
+        </w:tabs>
+        <w:ind w:left="720" w:hanging="360"/>
+      </w:pPr>
+      <w:rPr>
+        <w:rFonts w:ascii="Symbol" w:hAnsi="Symbol" w:hint="default"/>
+      </w:rPr>
+    </w:lvl>
+    <w:lvl w:ilvl="1" w:tentative="1">
+      <w:start w:val="1"/>
+      <w:numFmt w:val="decimal"/>
+      <w:lvlText w:val="%2."/>
+      <w:lvlJc w:val="left"/>
+      <w:pPr>
+        <w:tabs>
+          <w:tab w:val="num" w:pos="1440"/>
+        </w:tabs>
+        <w:ind w:left="1440" w:hanging="360"/>
+      </w:pPr>
+    </w:lvl>
+    <w:lvl w:ilvl="2" w:tentative="1">
+      <w:start w:val="1"/>
+      <w:numFmt w:val="decimal"/>
+      <w:lvlText w:val="%3."/>
+      <w:lvlJc w:val="left"/>
+      <w:pPr>
+        <w:tabs>
+          <w:tab w:val="num" w:pos="2160"/>
+        </w:tabs>
+        <w:ind w:left="2160" w:hanging="360"/>
+      </w:pPr>
+    </w:lvl>
+    <w:lvl w:ilvl="3" w:tentative="1">
+      <w:start w:val="1"/>
+      <w:numFmt w:val="decimal"/>
+      <w:lvlText w:val="%4."/>
+      <w:lvlJc w:val="left"/>
+      <w:pPr>
+        <w:tabs>
+          <w:tab w:val="num" w:pos="2880"/>
+        </w:tabs>
+        <w:ind w:left="2880" w:hanging="360"/>
+      </w:pPr>
+    </w:lvl>
+    <w:lvl w:ilvl="4" w:tentative="1">
+      <w:start w:val="1"/>
+      <w:numFmt w:val="decimal"/>
+      <w:lvlText w:val="%5."/>
+      <w:lvlJc w:val="left"/>
+      <w:pPr>
+        <w:tabs>
+          <w:tab w:val="num" w:pos="3600"/>
+        </w:tabs>
+        <w:ind w:left="3600" w:hanging="360"/>
+      </w:pPr>
+    </w:lvl>
+    <w:lvl w:ilvl="5" w:tentative="1">
+      <w:start w:val="1"/>
+      <w:numFmt w:val="decimal"/>
+      <w:lvlText w:val="%6."/>
+      <w:lvlJc w:val="left"/>
+      <w:pPr>
+        <w:tabs>
+          <w:tab w:val="num" w:pos="4320"/>
+        </w:tabs>
+        <w:ind w:left="4320" w:hanging="360"/>
+      </w:pPr>
+    </w:lvl>
+    <w:lvl w:ilvl="6" w:tentative="1">
+      <w:start w:val="1"/>
+      <w:numFmt w:val="decimal"/>
+      <w:lvlText w:val="%7."/>
+      <w:lvlJc w:val="left"/>
+      <w:pPr>
+        <w:tabs>
+          <w:tab w:val="num" w:pos="5040"/>
+        </w:tabs>
+        <w:ind w:left="5040" w:hanging="360"/>
+      </w:pPr>
+    </w:lvl>
+    <w:lvl w:ilvl="7" w:tentative="1">
+      <w:start w:val="1"/>
+      <w:numFmt w:val="decimal"/>
+      <w:lvlText w:val="%8."/>
+      <w:lvlJc w:val="left"/>
+      <w:pPr>
+        <w:tabs>
+          <w:tab w:val="num" w:pos="5760"/>
+        </w:tabs>
+        <w:ind w:left="5760" w:hanging="360"/>
+      </w:pPr>
+    </w:lvl>
+    <w:lvl w:ilvl="8" w:tentative="1">
+      <w:start w:val="1"/>
+      <w:numFmt w:val="decimal"/>
+      <w:lvlText w:val="%9."/>
+      <w:lvlJc w:val="left"/>
+      <w:pPr>
+        <w:tabs>
+          <w:tab w:val="num" w:pos="6480"/>
+        </w:tabs>
+        <w:ind w:left="6480" w:hanging="360"/>
+      </w:pPr>
+    </w:lvl>
+  </w:abstractNum>
+  <w:abstractNum w:abstractNumId="2" w15:restartNumberingAfterBreak="0">
     <w:nsid w:val="5BCE37D0"/>
     <w:multiLevelType w:val="hybridMultilevel"/>
     <w:tmpl w:val="BC908E92"/>
@@ -787,7 +1710,7 @@
       </w:rPr>
     </w:lvl>
   </w:abstractNum>
-  <w:abstractNum w:abstractNumId="1" w15:restartNumberingAfterBreak="0">
+  <w:abstractNum w:abstractNumId="3" w15:restartNumberingAfterBreak="0">
     <w:nsid w:val="7A60105B"/>
     <w:multiLevelType w:val="multilevel"/>
     <w:tmpl w:val="4AFAEE64"/>
@@ -901,10 +1824,16 @@
     </w:lvl>
   </w:abstractNum>
   <w:num w:numId="1">
-    <w:abstractNumId w:val="1"/>
+    <w:abstractNumId w:val="3"/>
   </w:num>
   <w:num w:numId="2">
+    <w:abstractNumId w:val="2"/>
+  </w:num>
+  <w:num w:numId="3">
     <w:abstractNumId w:val="0"/>
+  </w:num>
+  <w:num w:numId="4">
+    <w:abstractNumId w:val="1"/>
   </w:num>
 </w:numbering>
 </file>
@@ -1307,6 +2236,7 @@
   <w:style w:type="paragraph" w:default="1" w:styleId="Normal">
     <w:name w:val="Normal"/>
     <w:qFormat/>
+    <w:rsid w:val="009872B5"/>
     <w:rPr>
       <w:rFonts w:asciiTheme="minorHAnsi" w:eastAsiaTheme="minorHAnsi" w:hAnsiTheme="minorHAnsi" w:cstheme="minorBidi"/>
       <w:lang w:val="en-IN" w:eastAsia="en-US"/>
@@ -1621,6 +2551,99 @@
       <w:contextualSpacing/>
     </w:pPr>
   </w:style>
+  <w:style w:type="paragraph" w:styleId="NormalWeb">
+    <w:name w:val="Normal (Web)"/>
+    <w:basedOn w:val="Normal"/>
+    <w:uiPriority w:val="99"/>
+    <w:semiHidden/>
+    <w:unhideWhenUsed/>
+    <w:rsid w:val="00455D5D"/>
+    <w:pPr>
+      <w:spacing w:before="100" w:beforeAutospacing="1" w:after="100" w:afterAutospacing="1" w:line="240" w:lineRule="auto"/>
+    </w:pPr>
+    <w:rPr>
+      <w:rFonts w:ascii="Times New Roman" w:eastAsia="Times New Roman" w:hAnsi="Times New Roman" w:cs="Times New Roman"/>
+      <w:sz w:val="24"/>
+      <w:szCs w:val="24"/>
+      <w:lang w:eastAsia="en-IN"/>
+    </w:rPr>
+  </w:style>
+  <w:style w:type="character" w:styleId="HTMLCode">
+    <w:name w:val="HTML Code"/>
+    <w:basedOn w:val="DefaultParagraphFont"/>
+    <w:uiPriority w:val="99"/>
+    <w:semiHidden/>
+    <w:unhideWhenUsed/>
+    <w:rsid w:val="00455D5D"/>
+    <w:rPr>
+      <w:rFonts w:ascii="Courier New" w:eastAsia="Times New Roman" w:hAnsi="Courier New" w:cs="Courier New"/>
+      <w:sz w:val="20"/>
+      <w:szCs w:val="20"/>
+    </w:rPr>
+  </w:style>
+  <w:style w:type="character" w:styleId="Strong">
+    <w:name w:val="Strong"/>
+    <w:basedOn w:val="DefaultParagraphFont"/>
+    <w:uiPriority w:val="22"/>
+    <w:qFormat/>
+    <w:rsid w:val="00455D5D"/>
+    <w:rPr>
+      <w:b/>
+      <w:bCs/>
+    </w:rPr>
+  </w:style>
+  <w:style w:type="paragraph" w:styleId="Header">
+    <w:name w:val="header"/>
+    <w:basedOn w:val="Normal"/>
+    <w:link w:val="HeaderChar"/>
+    <w:uiPriority w:val="99"/>
+    <w:unhideWhenUsed/>
+    <w:rsid w:val="00455D5D"/>
+    <w:pPr>
+      <w:tabs>
+        <w:tab w:val="center" w:pos="4513"/>
+        <w:tab w:val="right" w:pos="9026"/>
+      </w:tabs>
+      <w:spacing w:after="0" w:line="240" w:lineRule="auto"/>
+    </w:pPr>
+  </w:style>
+  <w:style w:type="character" w:customStyle="1" w:styleId="HeaderChar">
+    <w:name w:val="Header Char"/>
+    <w:basedOn w:val="DefaultParagraphFont"/>
+    <w:link w:val="Header"/>
+    <w:uiPriority w:val="99"/>
+    <w:rsid w:val="00455D5D"/>
+    <w:rPr>
+      <w:rFonts w:asciiTheme="minorHAnsi" w:eastAsiaTheme="minorHAnsi" w:hAnsiTheme="minorHAnsi" w:cstheme="minorBidi"/>
+      <w:lang w:val="en-IN" w:eastAsia="en-US"/>
+    </w:rPr>
+  </w:style>
+  <w:style w:type="paragraph" w:styleId="Footer">
+    <w:name w:val="footer"/>
+    <w:basedOn w:val="Normal"/>
+    <w:link w:val="FooterChar"/>
+    <w:uiPriority w:val="99"/>
+    <w:unhideWhenUsed/>
+    <w:rsid w:val="00455D5D"/>
+    <w:pPr>
+      <w:tabs>
+        <w:tab w:val="center" w:pos="4513"/>
+        <w:tab w:val="right" w:pos="9026"/>
+      </w:tabs>
+      <w:spacing w:after="0" w:line="240" w:lineRule="auto"/>
+    </w:pPr>
+  </w:style>
+  <w:style w:type="character" w:customStyle="1" w:styleId="FooterChar">
+    <w:name w:val="Footer Char"/>
+    <w:basedOn w:val="DefaultParagraphFont"/>
+    <w:link w:val="Footer"/>
+    <w:uiPriority w:val="99"/>
+    <w:rsid w:val="00455D5D"/>
+    <w:rPr>
+      <w:rFonts w:asciiTheme="minorHAnsi" w:eastAsiaTheme="minorHAnsi" w:hAnsiTheme="minorHAnsi" w:cstheme="minorBidi"/>
+      <w:lang w:val="en-IN" w:eastAsia="en-US"/>
+    </w:rPr>
+  </w:style>
 </w:styles>
 </file>
 
